--- a/Process/SOL 2/Book 1 Lesson 7 True Love [Reflection].docx
+++ b/Process/SOL 2/Book 1 Lesson 7 True Love [Reflection].docx
@@ -533,42 +533,48 @@
         </w:rPr>
         <w:t xml:space="preserve"> I will ask her what she </w:t>
       </w:r>
+      <w:r>
+        <w:rPr>
+          <w:rFonts w:ascii="Calibri" w:eastAsia="Times New Roman" w:hAnsi="Calibri" w:cs="Times New Roman"/>
+          <w:bCs/>
+          <w:color w:val="000000"/>
+        </w:rPr>
+        <w:t>wants</w:t>
+      </w:r>
+      <w:r>
+        <w:rPr>
+          <w:rFonts w:ascii="Calibri" w:eastAsia="Times New Roman" w:hAnsi="Calibri" w:cs="Times New Roman"/>
+          <w:bCs/>
+          <w:color w:val="000000"/>
+        </w:rPr>
+        <w:t xml:space="preserve"> to do. To allow her to be </w:t>
+      </w:r>
+      <w:r>
+        <w:rPr>
+          <w:rFonts w:ascii="Calibri" w:eastAsia="Times New Roman" w:hAnsi="Calibri" w:cs="Times New Roman"/>
+          <w:bCs/>
+          <w:color w:val="000000"/>
+        </w:rPr>
+        <w:t>happier</w:t>
+      </w:r>
+      <w:r>
+        <w:rPr>
+          <w:rFonts w:ascii="Calibri" w:eastAsia="Times New Roman" w:hAnsi="Calibri" w:cs="Times New Roman"/>
+          <w:bCs/>
+          <w:color w:val="000000"/>
+        </w:rPr>
+        <w:t xml:space="preserve"> on the things we </w:t>
+      </w:r>
+      <w:r>
+        <w:rPr>
+          <w:rFonts w:ascii="Calibri" w:eastAsia="Times New Roman" w:hAnsi="Calibri" w:cs="Times New Roman"/>
+          <w:bCs/>
+          <w:color w:val="000000"/>
+        </w:rPr>
+        <w:t>like</w:t>
+      </w:r>
       <w:bookmarkStart w:id="0" w:name="_GoBack"/>
       <w:bookmarkEnd w:id="0"/>
-      <w:r>
-        <w:rPr>
-          <w:rFonts w:ascii="Calibri" w:eastAsia="Times New Roman" w:hAnsi="Calibri" w:cs="Times New Roman"/>
-          <w:bCs/>
-          <w:color w:val="000000"/>
-        </w:rPr>
-        <w:t>wants</w:t>
-      </w:r>
-      <w:r>
-        <w:rPr>
-          <w:rFonts w:ascii="Calibri" w:eastAsia="Times New Roman" w:hAnsi="Calibri" w:cs="Times New Roman"/>
-          <w:bCs/>
-          <w:color w:val="000000"/>
-        </w:rPr>
-        <w:t xml:space="preserve"> to do. To allow her to be </w:t>
-      </w:r>
-      <w:proofErr w:type="gramStart"/>
-      <w:r>
-        <w:rPr>
-          <w:rFonts w:ascii="Calibri" w:eastAsia="Times New Roman" w:hAnsi="Calibri" w:cs="Times New Roman"/>
-          <w:bCs/>
-          <w:color w:val="000000"/>
-        </w:rPr>
-        <w:t>more happy</w:t>
-      </w:r>
-      <w:proofErr w:type="gramEnd"/>
-      <w:r>
-        <w:rPr>
-          <w:rFonts w:ascii="Calibri" w:eastAsia="Times New Roman" w:hAnsi="Calibri" w:cs="Times New Roman"/>
-          <w:bCs/>
-          <w:color w:val="000000"/>
-        </w:rPr>
-        <w:t xml:space="preserve"> on the things we likes</w:t>
-      </w:r>
     </w:p>
     <w:sectPr>
       <w:pgSz w:w="12240" w:h="15840"/>
